--- a/InfoSystem/InfoSystem/DogTest.docx
+++ b/InfoSystem/InfoSystem/DogTest.docx
@@ -161,16 +161,36 @@
           <w:color w:val="000000"/>
           <w:u w:val="single"/>
         </w:rPr>
-        <w:t xml:space="preserve"> &lt;</w:t>
+        <w:t xml:space="preserve"> </w:t>
       </w:r>
       <w:r>
         <w:rPr>
           <w:bCs/>
           <w:color w:val="000000"/>
           <w:u w:val="single"/>
-          <w:lang w:val="en-US"/>
-        </w:rPr>
-        <w:t>ORGANIZATION</w:t>
+        </w:rPr>
+        <w:t>ООО 'ПРОМ-ТОРГ'</w:t>
+      </w:r>
+      <w:r>
+        <w:rPr>
+          <w:bCs/>
+          <w:color w:val="000000"/>
+        </w:rPr>
+        <w:t>,</w:t>
+      </w:r>
+      <w:r>
+        <w:rPr>
+          <w:bCs/>
+          <w:color w:val="000000"/>
+        </w:rPr>
+        <w:t xml:space="preserve"> </w:t>
+      </w:r>
+      <w:r>
+        <w:rPr>
+          <w:bCs/>
+          <w:color w:val="000000"/>
+        </w:rPr>
+        <w:t xml:space="preserve">именуемое в дальнейшем «Профильная организация», в лице </w:t>
       </w:r>
       <w:r>
         <w:rPr>
@@ -178,104 +198,63 @@
           <w:color w:val="000000"/>
           <w:u w:val="single"/>
         </w:rPr>
-        <w:t>&gt;</w:t>
-      </w:r>
-      <w:r>
-        <w:rPr>
-          <w:bCs/>
-          <w:color w:val="000000"/>
+        <w:t>Директор</w:t>
+      </w:r>
+      <w:r>
+        <w:rPr>
+          <w:bCs/>
+          <w:color w:val="000000"/>
+          <w:u w:val="single"/>
+        </w:rPr>
+        <w:t xml:space="preserve"> </w:t>
+      </w:r>
+      <w:r>
+        <w:rPr>
+          <w:bCs/>
+          <w:color w:val="000000"/>
+          <w:u w:val="single"/>
+        </w:rPr>
+        <w:t>Иванов</w:t>
+      </w:r>
+      <w:r>
+        <w:rPr>
+          <w:bCs/>
+          <w:color w:val="000000"/>
+          <w:u w:val="single"/>
+        </w:rPr>
+        <w:t xml:space="preserve"> </w:t>
+      </w:r>
+      <w:r>
+        <w:rPr>
+          <w:bCs/>
+          <w:color w:val="000000"/>
+          <w:u w:val="single"/>
+        </w:rPr>
+        <w:t>Иван</w:t>
+      </w:r>
+      <w:r>
+        <w:rPr>
+          <w:bCs/>
+          <w:color w:val="000000"/>
+          <w:u w:val="single"/>
+        </w:rPr>
+        <w:t xml:space="preserve"> </w:t>
+      </w:r>
+      <w:r>
+        <w:rPr>
+          <w:bCs/>
+          <w:color w:val="000000"/>
+          <w:u w:val="single"/>
+        </w:rPr>
+        <w:t>Иванович</w:t>
+      </w:r>
+      <w:r>
+        <w:rPr>
+          <w:bCs/>
+          <w:color w:val="000000"/>
+          <w:u w:val="single"/>
         </w:rPr>
         <w:t>,</w:t>
-      </w:r>
-      <w:r>
-        <w:rPr>
-          <w:bCs/>
-          <w:color w:val="000000"/>
-        </w:rPr>
-        <w:t xml:space="preserve"> </w:t>
-      </w:r>
-      <w:r>
-        <w:rPr>
-          <w:bCs/>
-          <w:color w:val="000000"/>
-        </w:rPr>
-        <w:t xml:space="preserve">именуемое в дальнейшем «Профильная организация», в лице </w:t>
-      </w:r>
-      <w:r>
-        <w:rPr>
-          <w:bCs/>
-          <w:color w:val="000000"/>
-          <w:u w:val="single"/>
-        </w:rPr>
-        <w:t>&lt;</w:t>
-      </w:r>
-      <w:r>
-        <w:rPr>
-          <w:bCs/>
-          <w:color w:val="000000"/>
-          <w:u w:val="single"/>
-          <w:lang w:val="en-US"/>
-        </w:rPr>
-        <w:t>JOB</w:t>
-      </w:r>
-      <w:r>
-        <w:rPr>
-          <w:bCs/>
-          <w:color w:val="000000"/>
-          <w:u w:val="single"/>
-        </w:rPr>
-        <w:t>&gt; &lt;</w:t>
-      </w:r>
-      <w:r>
-        <w:rPr>
-          <w:bCs/>
-          <w:color w:val="000000"/>
-          <w:u w:val="single"/>
-          <w:lang w:val="en-US"/>
-        </w:rPr>
-        <w:t>F</w:t>
-      </w:r>
-      <w:r>
-        <w:rPr>
-          <w:bCs/>
-          <w:color w:val="000000"/>
-          <w:u w:val="single"/>
-        </w:rPr>
-        <w:t>&gt; &lt;</w:t>
-      </w:r>
-      <w:r>
-        <w:rPr>
-          <w:bCs/>
-          <w:color w:val="000000"/>
-          <w:u w:val="single"/>
-          <w:lang w:val="en-US"/>
-        </w:rPr>
-        <w:t>I</w:t>
-      </w:r>
-      <w:r>
-        <w:rPr>
-          <w:bCs/>
-          <w:color w:val="000000"/>
-          <w:u w:val="single"/>
-        </w:rPr>
-        <w:t>&gt; &lt;</w:t>
-      </w:r>
-      <w:r>
-        <w:rPr>
-          <w:bCs/>
-          <w:color w:val="000000"/>
-          <w:u w:val="single"/>
-          <w:lang w:val="en-US"/>
-        </w:rPr>
-        <w:t>O</w:t>
-      </w:r>
-      <w:r>
-        <w:rPr>
-          <w:bCs/>
-          <w:color w:val="000000"/>
-          <w:u w:val="single"/>
-        </w:rPr>
-        <w:t>&gt;,</w:t>
       </w:r>
       <w:r>
         <w:rPr>
@@ -369,7 +348,7 @@
           <w:szCs w:val="24"/>
           <w:u w:val="single"/>
         </w:rPr>
-        <w:t>&lt;</w:t>
+        <w:t>ИВТ</w:t>
       </w:r>
       <w:r>
         <w:rPr>
@@ -377,18 +356,8 @@
           <w:color w:val="000000"/>
           <w:szCs w:val="24"/>
           <w:u w:val="single"/>
-          <w:lang w:val="en-US"/>
-        </w:rPr>
-        <w:t>PROGRAM</w:t>
-      </w:r>
-      <w:r>
-        <w:rPr>
-          <w:bCs/>
-          <w:color w:val="000000"/>
-          <w:szCs w:val="24"/>
-          <w:u w:val="single"/>
-        </w:rPr>
-        <w:t>&gt; (уровень бакалавриата).</w:t>
+        </w:rPr>
+        <w:t xml:space="preserve"> (уровень бакалавриата).</w:t>
       </w:r>
     </w:p>
     <w:p>
@@ -773,16 +742,15 @@
           <w:color w:val="000000"/>
           <w:u w:val="single"/>
         </w:rPr>
-        <w:t>&lt;</w:t>
+        <w:t>Иванов</w:t>
       </w:r>
       <w:r>
         <w:rPr>
           <w:bCs/>
           <w:color w:val="000000"/>
           <w:u w:val="single"/>
-          <w:lang w:val="en-US"/>
-        </w:rPr>
-        <w:t>F</w:t>
+        </w:rPr>
+        <w:t xml:space="preserve"> </w:t>
       </w:r>
       <w:r>
         <w:rPr>
@@ -790,16 +758,15 @@
           <w:color w:val="000000"/>
           <w:u w:val="single"/>
         </w:rPr>
-        <w:t>&gt; &lt;</w:t>
+        <w:t>Иван</w:t>
       </w:r>
       <w:r>
         <w:rPr>
           <w:bCs/>
           <w:color w:val="000000"/>
           <w:u w:val="single"/>
-          <w:lang w:val="en-US"/>
-        </w:rPr>
-        <w:t>I</w:t>
+        </w:rPr>
+        <w:t xml:space="preserve"> </w:t>
       </w:r>
       <w:r>
         <w:rPr>
@@ -807,16 +774,15 @@
           <w:color w:val="000000"/>
           <w:u w:val="single"/>
         </w:rPr>
-        <w:t>&gt; &lt;</w:t>
+        <w:t>Иванович</w:t>
       </w:r>
       <w:r>
         <w:rPr>
           <w:bCs/>
           <w:color w:val="000000"/>
           <w:u w:val="single"/>
-          <w:lang w:val="en-US"/>
-        </w:rPr>
-        <w:t>O</w:t>
+        </w:rPr>
+        <w:t xml:space="preserve">, </w:t>
       </w:r>
       <w:r>
         <w:rPr>
@@ -824,16 +790,15 @@
           <w:color w:val="000000"/>
           <w:u w:val="single"/>
         </w:rPr>
-        <w:t>&gt;, &lt;</w:t>
+        <w:t>Директор</w:t>
       </w:r>
       <w:r>
         <w:rPr>
           <w:bCs/>
           <w:color w:val="000000"/>
           <w:u w:val="single"/>
-          <w:lang w:val="en-US"/>
-        </w:rPr>
-        <w:t>JOB</w:t>
+        </w:rPr>
+        <w:t xml:space="preserve"> </w:t>
       </w:r>
       <w:r>
         <w:rPr>
@@ -841,24 +806,7 @@
           <w:color w:val="000000"/>
           <w:u w:val="single"/>
         </w:rPr>
-        <w:t>&gt; &lt;</w:t>
-      </w:r>
-      <w:r>
-        <w:rPr>
-          <w:bCs/>
-          <w:color w:val="000000"/>
-          <w:u w:val="single"/>
-          <w:lang w:val="en-US"/>
-        </w:rPr>
-        <w:t>COMPANYSHORT</w:t>
-      </w:r>
-      <w:r>
-        <w:rPr>
-          <w:bCs/>
-          <w:color w:val="000000"/>
-          <w:u w:val="single"/>
-        </w:rPr>
-        <w:t>&gt;</w:t>
+        <w:t>ООО 'ПРОМ-ТОРГ'</w:t>
       </w:r>
       <w:r>
         <w:rPr>
@@ -1778,23 +1726,7 @@
                 <w:u w:val="single"/>
                 <w:lang w:eastAsia="ar-SA"/>
               </w:rPr>
-              <w:t>&lt;</w:t>
-            </w:r>
-            <w:r>
-              <w:rPr>
-                <w:bCs/>
-                <w:u w:val="single"/>
-                <w:lang w:val="en-US" w:eastAsia="ar-SA"/>
-              </w:rPr>
-              <w:t>ORGANIZATION</w:t>
-            </w:r>
-            <w:r>
-              <w:rPr>
-                <w:bCs/>
-                <w:u w:val="single"/>
-                <w:lang w:eastAsia="ar-SA"/>
-              </w:rPr>
-              <w:t>&gt;</w:t>
+              <w:t>ООО 'ПРОМ-ТОРГ'</w:t>
             </w:r>
           </w:p>
           <w:p>
@@ -1914,20 +1846,7 @@
               <w:rPr>
                 <w:u w:val="single"/>
               </w:rPr>
-              <w:t>&lt;</w:t>
-            </w:r>
-            <w:r>
-              <w:rPr>
-                <w:u w:val="single"/>
-                <w:lang w:val="en-US"/>
-              </w:rPr>
-              <w:t>ADDRESS</w:t>
-            </w:r>
-            <w:r>
-              <w:rPr>
-                <w:u w:val="single"/>
-              </w:rPr>
-              <w:t>&gt;</w:t>
+              <w:t>город Москва</w:t>
             </w:r>
           </w:p>
           <w:p>
@@ -1992,74 +1911,103 @@
                 <w:u w:val="single"/>
                 <w:lang w:eastAsia="ar-SA"/>
               </w:rPr>
-              <w:t>&lt;</w:t>
+              <w:t>Директор</w:t>
             </w:r>
             <w:r>
               <w:rPr>
                 <w:u w:val="single"/>
-                <w:lang w:val="en-US" w:eastAsia="ar-SA"/>
-              </w:rPr>
-              <w:t>JOB</w:t>
+                <w:lang w:eastAsia="ar-SA"/>
+              </w:rPr>
+              <w:t xml:space="preserve"> </w:t>
             </w:r>
             <w:r>
               <w:rPr>
                 <w:u w:val="single"/>
                 <w:lang w:eastAsia="ar-SA"/>
               </w:rPr>
-              <w:t>&gt; &lt;</w:t>
-            </w:r>
-            <w:r>
+              <w:t>ООО 'ПРОМ-ТОРГ'</w:t>
+            </w:r>
+          </w:p>
+          <w:p>
+            <w:pPr>
+              <w:widowControl w:val="0"/>
+              <w:suppressAutoHyphens/>
+              <w:autoSpaceDE w:val="0"/>
+              <w:autoSpaceDN w:val="0"/>
+              <w:adjustRightInd w:val="0"/>
+              <w:ind w:right="-2"/>
+              <w:contextualSpacing/>
+              <w:jc w:val="center"/>
+              <w:rPr>
+                <w:lang w:eastAsia="ar-SA"/>
+              </w:rPr>
+            </w:pPr>
+            <w:r>
+              <w:rPr>
+                <w:sz w:val="20"/>
+                <w:vertAlign w:val="superscript"/>
+                <w:lang w:eastAsia="ar-SA"/>
+              </w:rPr>
+              <w:t xml:space="preserve">    (</w:t>
+            </w:r>
+            <w:r>
+              <w:rPr>
+                <w:sz w:val="20"/>
+                <w:vertAlign w:val="superscript"/>
+                <w:lang w:eastAsia="ar-SA"/>
+              </w:rPr>
+              <w:t>должность</w:t>
+            </w:r>
+            <w:r>
+              <w:rPr>
+                <w:sz w:val="20"/>
+                <w:vertAlign w:val="superscript"/>
+                <w:lang w:eastAsia="ar-SA"/>
+              </w:rPr>
+              <w:t>)</w:t>
+            </w:r>
+            <w:r>
+              <w:rPr>
+                <w:lang w:eastAsia="ar-SA"/>
+              </w:rPr>
+              <w:t xml:space="preserve"> </w:t>
+            </w:r>
+          </w:p>
+          <w:p>
+            <w:pPr>
+              <w:widowControl w:val="0"/>
+              <w:suppressAutoHyphens/>
+              <w:autoSpaceDE w:val="0"/>
+              <w:autoSpaceDN w:val="0"/>
+              <w:adjustRightInd w:val="0"/>
+              <w:ind w:right="-2"/>
+              <w:contextualSpacing/>
               <w:rPr>
                 <w:u w:val="single"/>
-                <w:lang w:val="en-US" w:eastAsia="ar-SA"/>
-              </w:rPr>
-              <w:t>COMPANYSHORT</w:t>
-            </w:r>
-            <w:r>
+                <w:lang w:eastAsia="ar-SA"/>
+              </w:rPr>
+            </w:pPr>
+          </w:p>
+          <w:p>
+            <w:pPr>
+              <w:widowControl w:val="0"/>
+              <w:suppressAutoHyphens/>
+              <w:autoSpaceDE w:val="0"/>
+              <w:autoSpaceDN w:val="0"/>
+              <w:adjustRightInd w:val="0"/>
+              <w:ind w:right="-2"/>
+              <w:contextualSpacing/>
               <w:rPr>
                 <w:u w:val="single"/>
                 <w:lang w:eastAsia="ar-SA"/>
               </w:rPr>
-              <w:t>&gt;</w:t>
-            </w:r>
-          </w:p>
-          <w:p>
-            <w:pPr>
-              <w:widowControl w:val="0"/>
-              <w:suppressAutoHyphens/>
-              <w:autoSpaceDE w:val="0"/>
-              <w:autoSpaceDN w:val="0"/>
-              <w:adjustRightInd w:val="0"/>
-              <w:ind w:right="-2"/>
-              <w:contextualSpacing/>
-              <w:jc w:val="center"/>
-              <w:rPr>
-                <w:lang w:eastAsia="ar-SA"/>
-              </w:rPr>
-            </w:pPr>
-            <w:r>
-              <w:rPr>
-                <w:sz w:val="20"/>
-                <w:vertAlign w:val="superscript"/>
-                <w:lang w:eastAsia="ar-SA"/>
-              </w:rPr>
-              <w:t xml:space="preserve">    (</w:t>
-            </w:r>
-            <w:r>
-              <w:rPr>
-                <w:sz w:val="20"/>
-                <w:vertAlign w:val="superscript"/>
-                <w:lang w:eastAsia="ar-SA"/>
-              </w:rPr>
-              <w:t>должность</w:t>
-            </w:r>
-            <w:r>
-              <w:rPr>
-                <w:sz w:val="20"/>
-                <w:vertAlign w:val="superscript"/>
-                <w:lang w:eastAsia="ar-SA"/>
-              </w:rPr>
-              <w:t>)</w:t>
+            </w:pPr>
+            <w:r>
+              <w:rPr>
+                <w:u w:val="single"/>
+                <w:lang w:eastAsia="ar-SA"/>
+              </w:rPr>
+              <w:t xml:space="preserve">            </w:t>
             </w:r>
             <w:r>
               <w:rPr>
@@ -2067,45 +2015,30 @@
               </w:rPr>
               <w:t xml:space="preserve"> </w:t>
             </w:r>
-          </w:p>
-          <w:p>
-            <w:pPr>
-              <w:widowControl w:val="0"/>
-              <w:suppressAutoHyphens/>
-              <w:autoSpaceDE w:val="0"/>
-              <w:autoSpaceDN w:val="0"/>
-              <w:adjustRightInd w:val="0"/>
-              <w:ind w:right="-2"/>
-              <w:contextualSpacing/>
+            <w:r>
               <w:rPr>
                 <w:u w:val="single"/>
                 <w:lang w:eastAsia="ar-SA"/>
               </w:rPr>
-            </w:pPr>
-          </w:p>
-          <w:p>
-            <w:pPr>
-              <w:widowControl w:val="0"/>
-              <w:suppressAutoHyphens/>
-              <w:autoSpaceDE w:val="0"/>
-              <w:autoSpaceDN w:val="0"/>
-              <w:adjustRightInd w:val="0"/>
-              <w:ind w:right="-2"/>
-              <w:contextualSpacing/>
+              <w:t>Иванов</w:t>
+            </w:r>
+            <w:r>
               <w:rPr>
                 <w:u w:val="single"/>
                 <w:lang w:eastAsia="ar-SA"/>
               </w:rPr>
-            </w:pPr>
+              <w:t>_</w:t>
+            </w:r>
             <w:r>
               <w:rPr>
                 <w:u w:val="single"/>
                 <w:lang w:eastAsia="ar-SA"/>
               </w:rPr>
-              <w:t xml:space="preserve">            </w:t>
-            </w:r>
-            <w:r>
-              <w:rPr>
+              <w:t xml:space="preserve">И. </w:t>
+            </w:r>
+            <w:r>
+              <w:rPr>
+                <w:u w:val="single"/>
                 <w:lang w:eastAsia="ar-SA"/>
               </w:rPr>
               <w:t xml:space="preserve"> </w:t>
@@ -2115,56 +2048,7 @@
                 <w:u w:val="single"/>
                 <w:lang w:eastAsia="ar-SA"/>
               </w:rPr>
-              <w:t>&lt;</w:t>
-            </w:r>
-            <w:r>
-              <w:rPr>
-                <w:u w:val="single"/>
-                <w:lang w:val="en-US" w:eastAsia="ar-SA"/>
-              </w:rPr>
-              <w:t>F</w:t>
-            </w:r>
-            <w:r>
-              <w:rPr>
-                <w:u w:val="single"/>
-                <w:lang w:eastAsia="ar-SA"/>
-              </w:rPr>
-              <w:t>&gt;_</w:t>
-            </w:r>
-            <w:r>
-              <w:rPr>
-                <w:u w:val="single"/>
-                <w:lang w:eastAsia="ar-SA"/>
-              </w:rPr>
-              <w:t>&lt;</w:t>
-            </w:r>
-            <w:r>
-              <w:rPr>
-                <w:u w:val="single"/>
-                <w:lang w:val="en-US" w:eastAsia="ar-SA"/>
-              </w:rPr>
-              <w:t>FIRSTN</w:t>
-            </w:r>
-            <w:r>
-              <w:rPr>
-                <w:u w:val="single"/>
-                <w:lang w:eastAsia="ar-SA"/>
-              </w:rPr>
-              <w:t>&gt; &lt;</w:t>
-            </w:r>
-            <w:r>
-              <w:rPr>
-                <w:u w:val="single"/>
-                <w:lang w:val="en-US" w:eastAsia="ar-SA"/>
-              </w:rPr>
-              <w:t>FIRSTP</w:t>
-            </w:r>
-            <w:r>
-              <w:rPr>
-                <w:u w:val="single"/>
-                <w:lang w:eastAsia="ar-SA"/>
-              </w:rPr>
-              <w:t>&gt;</w:t>
+              <w:t>И.</w:t>
             </w:r>
           </w:p>
           <w:p>
@@ -2728,34 +2612,20 @@
                 <w:sz w:val="22"/>
                 <w:lang w:val="en-US"/>
               </w:rPr>
-              <w:t>&lt;</w:t>
+              <w:t>ИВТ</w:t>
+            </w:r>
+            <w:r>
+              <w:rPr>
+                <w:sz w:val="22"/>
+              </w:rPr>
+              <w:t xml:space="preserve"> профиль - </w:t>
             </w:r>
             <w:r>
               <w:rPr>
                 <w:sz w:val="22"/>
                 <w:lang w:val="en-US"/>
               </w:rPr>
-              <w:t>PROGRAM</w:t>
-            </w:r>
-            <w:r>
-              <w:rPr>
-                <w:sz w:val="22"/>
-                <w:lang w:val="en-US"/>
-              </w:rPr>
-              <w:t>&gt;</w:t>
-            </w:r>
-            <w:r>
-              <w:rPr>
-                <w:sz w:val="22"/>
-              </w:rPr>
-              <w:t xml:space="preserve"> профиль - </w:t>
-            </w:r>
-            <w:r>
-              <w:rPr>
-                <w:sz w:val="22"/>
-                <w:lang w:val="en-US"/>
-              </w:rPr>
-              <w:t>&lt;COURSE&gt;</w:t>
+              <w:t>ПО</w:t>
             </w:r>
           </w:p>
         </w:tc>
@@ -2783,7 +2653,21 @@
                 <w:sz w:val="22"/>
                 <w:lang w:val="en-US"/>
               </w:rPr>
-              <w:t>&lt;VID&gt;: &lt;TYPE&gt;</w:t>
+              <w:t>Практика</w:t>
+            </w:r>
+            <w:r>
+              <w:rPr>
+                <w:sz w:val="22"/>
+                <w:lang w:val="en-US"/>
+              </w:rPr>
+              <w:t xml:space="preserve">: </w:t>
+            </w:r>
+            <w:r>
+              <w:rPr>
+                <w:sz w:val="22"/>
+                <w:lang w:val="en-US"/>
+              </w:rPr>
+              <w:t>Научно-исследовательская работа</w:t>
             </w:r>
           </w:p>
         </w:tc>
@@ -2811,7 +2695,7 @@
                 <w:sz w:val="22"/>
                 <w:lang w:val="en-US"/>
               </w:rPr>
-              <w:t>&lt;COUNT&gt;</w:t>
+              <w:t>1</w:t>
             </w:r>
           </w:p>
         </w:tc>
@@ -2839,21 +2723,23 @@
                 <w:sz w:val="22"/>
                 <w:lang w:val="en-US"/>
               </w:rPr>
-              <w:t>&lt;STUD</w:t>
-            </w:r>
-            <w:r>
+              <w:t>Гаврилов</w:t>
+            </w:r>
+          </w:p>
+          <w:p>
+            <w:pPr>
+              <w:adjustRightInd w:val="0"/>
               <w:rPr>
                 <w:sz w:val="22"/>
                 <w:lang w:val="en-US"/>
               </w:rPr>
-              <w:t>F</w:t>
-            </w:r>
+            </w:pPr>
             <w:r>
               <w:rPr>
                 <w:sz w:val="22"/>
                 <w:lang w:val="en-US"/>
               </w:rPr>
-              <w:t>&gt;</w:t>
+              <w:t>Иван</w:t>
             </w:r>
           </w:p>
           <w:p>
@@ -2869,23 +2755,27 @@
                 <w:sz w:val="22"/>
                 <w:lang w:val="en-US"/>
               </w:rPr>
-              <w:t>&lt;STUDI&gt;</w:t>
-            </w:r>
-          </w:p>
-          <w:p>
-            <w:pPr>
-              <w:adjustRightInd w:val="0"/>
+              <w:t>Сергеевич</w:t>
+            </w:r>
+            <w:r>
               <w:rPr>
                 <w:sz w:val="22"/>
                 <w:lang w:val="en-US"/>
               </w:rPr>
-            </w:pPr>
+              <w:t>,</w:t>
+            </w:r>
             <w:r>
               <w:rPr>
                 <w:sz w:val="22"/>
                 <w:lang w:val="en-US"/>
               </w:rPr>
-              <w:t>&lt;STUDO&gt;,</w:t>
+              <w:t xml:space="preserve"> </w:t>
+            </w:r>
+            <w:r>
+              <w:rPr>
+                <w:sz w:val="22"/>
+              </w:rPr>
+              <w:t>курс</w:t>
             </w:r>
             <w:r>
               <w:rPr>
@@ -2897,8 +2787,9 @@
             <w:r>
               <w:rPr>
                 <w:sz w:val="22"/>
-              </w:rPr>
-              <w:t>курс</w:t>
+                <w:lang w:val="en-US"/>
+              </w:rPr>
+              <w:t>3</w:t>
             </w:r>
             <w:r>
               <w:rPr>
@@ -2907,55 +2798,34 @@
               </w:rPr>
               <w:t xml:space="preserve"> </w:t>
             </w:r>
+            <w:proofErr w:type="spellStart"/>
+            <w:r>
+              <w:rPr>
+                <w:sz w:val="22"/>
+              </w:rPr>
+              <w:t>гр</w:t>
+            </w:r>
+            <w:proofErr w:type="spellEnd"/>
             <w:r>
               <w:rPr>
                 <w:sz w:val="22"/>
                 <w:lang w:val="en-US"/>
               </w:rPr>
-              <w:t>&lt;</w:t>
+              <w:t>.</w:t>
             </w:r>
             <w:r>
               <w:rPr>
                 <w:sz w:val="22"/>
                 <w:lang w:val="en-US"/>
               </w:rPr>
-              <w:t>LEVEL</w:t>
+              <w:t xml:space="preserve"> </w:t>
             </w:r>
             <w:r>
               <w:rPr>
                 <w:sz w:val="22"/>
                 <w:lang w:val="en-US"/>
               </w:rPr>
-              <w:t>&gt;</w:t>
-            </w:r>
-            <w:r>
-              <w:rPr>
-                <w:sz w:val="22"/>
-                <w:lang w:val="en-US"/>
-              </w:rPr>
-              <w:t xml:space="preserve"> </w:t>
-            </w:r>
-            <w:proofErr w:type="spellStart"/>
-            <w:r>
-              <w:rPr>
-                <w:sz w:val="22"/>
-              </w:rPr>
-              <w:t>гр</w:t>
-            </w:r>
-            <w:proofErr w:type="spellEnd"/>
-            <w:r>
-              <w:rPr>
-                <w:sz w:val="22"/>
-                <w:lang w:val="en-US"/>
-              </w:rPr>
-              <w:t>.</w:t>
-            </w:r>
-            <w:r>
-              <w:rPr>
-                <w:sz w:val="22"/>
-                <w:lang w:val="en-US"/>
-              </w:rPr>
-              <w:t xml:space="preserve"> &lt;GROUP&gt;</w:t>
+              <w:t>430-4</w:t>
             </w:r>
           </w:p>
         </w:tc>
@@ -2983,7 +2853,7 @@
                 <w:sz w:val="22"/>
                 <w:lang w:val="en-US"/>
               </w:rPr>
-              <w:t>&lt;DATESTART&gt;</w:t>
+              <w:t>04.02.2023</w:t>
             </w:r>
             <w:r>
               <w:rPr>
@@ -3011,7 +2881,7 @@
                 <w:sz w:val="22"/>
                 <w:lang w:val="en-US"/>
               </w:rPr>
-              <w:t>&lt;DATEEND&gt;</w:t>
+              <w:t>08.03.2023</w:t>
             </w:r>
             <w:r>
               <w:rPr>
@@ -3101,28 +2971,35 @@
                 <w:u w:val="single"/>
                 <w:lang w:val="en-US"/>
               </w:rPr>
-              <w:t>&lt;</w:t>
+              <w:t>А.</w:t>
             </w:r>
             <w:r>
               <w:rPr>
                 <w:u w:val="single"/>
                 <w:lang w:val="en-US"/>
               </w:rPr>
-              <w:t>HF</w:t>
+              <w:t xml:space="preserve"> </w:t>
             </w:r>
             <w:r>
               <w:rPr>
                 <w:u w:val="single"/>
                 <w:lang w:val="en-US"/>
               </w:rPr>
-              <w:t>&gt;</w:t>
+              <w:t>А.</w:t>
             </w:r>
             <w:r>
               <w:rPr>
                 <w:u w:val="single"/>
                 <w:lang w:val="en-US"/>
               </w:rPr>
-              <w:t xml:space="preserve"> &lt;HP&gt; &lt;HL&gt;</w:t>
+              <w:t xml:space="preserve"> </w:t>
+            </w:r>
+            <w:r>
+              <w:rPr>
+                <w:u w:val="single"/>
+                <w:lang w:val="en-US"/>
+              </w:rPr>
+              <w:t>Федотов</w:t>
             </w:r>
           </w:p>
           <w:p>
@@ -3240,49 +3117,35 @@
                 <w:u w:val="single"/>
                 <w:lang w:val="en-US" w:eastAsia="ar-SA"/>
               </w:rPr>
-              <w:t>&lt;</w:t>
+              <w:t xml:space="preserve">И. </w:t>
             </w:r>
             <w:r>
               <w:rPr>
                 <w:u w:val="single"/>
                 <w:lang w:val="en-US" w:eastAsia="ar-SA"/>
               </w:rPr>
-              <w:t>F</w:t>
+              <w:t>_</w:t>
             </w:r>
             <w:r>
               <w:rPr>
                 <w:u w:val="single"/>
                 <w:lang w:val="en-US" w:eastAsia="ar-SA"/>
               </w:rPr>
-              <w:t>IRSTN</w:t>
+              <w:t>И.</w:t>
             </w:r>
             <w:r>
               <w:rPr>
                 <w:u w:val="single"/>
                 <w:lang w:val="en-US" w:eastAsia="ar-SA"/>
               </w:rPr>
-              <w:t>&gt;_</w:t>
+              <w:t xml:space="preserve"> </w:t>
             </w:r>
             <w:r>
               <w:rPr>
                 <w:u w:val="single"/>
                 <w:lang w:val="en-US" w:eastAsia="ar-SA"/>
               </w:rPr>
-              <w:t>&lt;FIRST</w:t>
-            </w:r>
-            <w:r>
-              <w:rPr>
-                <w:u w:val="single"/>
-                <w:lang w:val="en-US" w:eastAsia="ar-SA"/>
-              </w:rPr>
-              <w:t>P</w:t>
-            </w:r>
-            <w:r>
-              <w:rPr>
-                <w:u w:val="single"/>
-                <w:lang w:val="en-US" w:eastAsia="ar-SA"/>
-              </w:rPr>
-              <w:t>&gt; &lt;F&gt;</w:t>
+              <w:t>Иванов</w:t>
             </w:r>
           </w:p>
           <w:p>
@@ -3656,171 +3519,136 @@
                 <w:u w:val="single"/>
                 <w:lang w:eastAsia="ar-SA"/>
               </w:rPr>
-              <w:t>&lt;</w:t>
-            </w:r>
-            <w:r>
+              <w:t>Директор</w:t>
+            </w:r>
+            <w:r>
+              <w:rPr>
+                <w:u w:val="single"/>
+                <w:lang w:eastAsia="ar-SA"/>
+              </w:rPr>
+              <w:t xml:space="preserve"> </w:t>
+            </w:r>
+            <w:r>
+              <w:rPr>
+                <w:u w:val="single"/>
+                <w:lang w:eastAsia="ar-SA"/>
+              </w:rPr>
+              <w:t>ООО 'ПРОМ-ТОРГ'</w:t>
+            </w:r>
+            <w:r>
+              <w:rPr>
+                <w:u w:val="single"/>
+                <w:lang w:eastAsia="ar-SA"/>
+              </w:rPr>
+              <w:t xml:space="preserve">    </w:t>
+            </w:r>
+          </w:p>
+          <w:p>
+            <w:pPr>
+              <w:widowControl w:val="0"/>
+              <w:suppressAutoHyphens/>
+              <w:autoSpaceDE w:val="0"/>
+              <w:autoSpaceDN w:val="0"/>
+              <w:adjustRightInd w:val="0"/>
+              <w:ind w:right="-2"/>
+              <w:contextualSpacing/>
+              <w:jc w:val="center"/>
+              <w:rPr>
+                <w:vertAlign w:val="superscript"/>
+                <w:lang w:eastAsia="ar-SA"/>
+              </w:rPr>
+            </w:pPr>
+            <w:r>
+              <w:rPr>
+                <w:vertAlign w:val="superscript"/>
+                <w:lang w:eastAsia="ar-SA"/>
+              </w:rPr>
+              <w:t>(</w:t>
+            </w:r>
+            <w:r>
+              <w:rPr>
+                <w:vertAlign w:val="superscript"/>
+                <w:lang w:eastAsia="ar-SA"/>
+              </w:rPr>
+              <w:t>должность</w:t>
+            </w:r>
+            <w:r>
+              <w:rPr>
+                <w:vertAlign w:val="superscript"/>
+                <w:lang w:eastAsia="ar-SA"/>
+              </w:rPr>
+              <w:t>)</w:t>
+            </w:r>
+          </w:p>
+          <w:p>
+            <w:pPr>
+              <w:widowControl w:val="0"/>
+              <w:suppressAutoHyphens/>
+              <w:autoSpaceDE w:val="0"/>
+              <w:autoSpaceDN w:val="0"/>
+              <w:adjustRightInd w:val="0"/>
+              <w:ind w:right="-2"/>
+              <w:contextualSpacing/>
+              <w:jc w:val="both"/>
               <w:rPr>
                 <w:u w:val="single"/>
                 <w:lang w:val="en-US" w:eastAsia="ar-SA"/>
               </w:rPr>
-              <w:t>JOB</w:t>
-            </w:r>
+            </w:pPr>
             <w:r>
               <w:rPr>
                 <w:u w:val="single"/>
                 <w:lang w:eastAsia="ar-SA"/>
               </w:rPr>
-              <w:t>&gt;</w:t>
+              <w:t xml:space="preserve">            </w:t>
+            </w:r>
+            <w:r>
+              <w:rPr>
+                <w:lang w:eastAsia="ar-SA"/>
+              </w:rPr>
+              <w:t xml:space="preserve"> </w:t>
             </w:r>
             <w:r>
               <w:rPr>
                 <w:u w:val="single"/>
                 <w:lang w:eastAsia="ar-SA"/>
               </w:rPr>
-              <w:t xml:space="preserve"> &lt;</w:t>
+              <w:t xml:space="preserve">        </w:t>
             </w:r>
             <w:r>
               <w:rPr>
                 <w:u w:val="single"/>
                 <w:lang w:val="en-US" w:eastAsia="ar-SA"/>
               </w:rPr>
-              <w:t>COMPANYSHORT</w:t>
-            </w:r>
-            <w:r>
-              <w:rPr>
-                <w:u w:val="single"/>
-                <w:lang w:eastAsia="ar-SA"/>
-              </w:rPr>
-              <w:t xml:space="preserve">&gt;    </w:t>
-            </w:r>
-          </w:p>
-          <w:p>
-            <w:pPr>
-              <w:widowControl w:val="0"/>
-              <w:suppressAutoHyphens/>
-              <w:autoSpaceDE w:val="0"/>
-              <w:autoSpaceDN w:val="0"/>
-              <w:adjustRightInd w:val="0"/>
-              <w:ind w:right="-2"/>
-              <w:contextualSpacing/>
-              <w:jc w:val="center"/>
-              <w:rPr>
-                <w:vertAlign w:val="superscript"/>
-                <w:lang w:eastAsia="ar-SA"/>
-              </w:rPr>
-            </w:pPr>
-            <w:r>
-              <w:rPr>
-                <w:vertAlign w:val="superscript"/>
-                <w:lang w:eastAsia="ar-SA"/>
-              </w:rPr>
-              <w:t>(</w:t>
-            </w:r>
-            <w:r>
-              <w:rPr>
-                <w:vertAlign w:val="superscript"/>
-                <w:lang w:eastAsia="ar-SA"/>
-              </w:rPr>
-              <w:t>должность</w:t>
-            </w:r>
-            <w:r>
-              <w:rPr>
-                <w:vertAlign w:val="superscript"/>
-                <w:lang w:eastAsia="ar-SA"/>
-              </w:rPr>
-              <w:t>)</w:t>
-            </w:r>
-          </w:p>
-          <w:p>
-            <w:pPr>
-              <w:widowControl w:val="0"/>
-              <w:suppressAutoHyphens/>
-              <w:autoSpaceDE w:val="0"/>
-              <w:autoSpaceDN w:val="0"/>
-              <w:adjustRightInd w:val="0"/>
-              <w:ind w:right="-2"/>
-              <w:contextualSpacing/>
-              <w:jc w:val="both"/>
+              <w:t>Иванов</w:t>
+            </w:r>
+            <w:r>
               <w:rPr>
                 <w:u w:val="single"/>
                 <w:lang w:val="en-US" w:eastAsia="ar-SA"/>
               </w:rPr>
-            </w:pPr>
-            <w:r>
-              <w:rPr>
-                <w:u w:val="single"/>
-                <w:lang w:eastAsia="ar-SA"/>
-              </w:rPr>
-              <w:t xml:space="preserve">            </w:t>
-            </w:r>
-            <w:r>
-              <w:rPr>
-                <w:lang w:eastAsia="ar-SA"/>
-              </w:rPr>
               <w:t xml:space="preserve"> </w:t>
-            </w:r>
-            <w:r>
-              <w:rPr>
-                <w:u w:val="single"/>
-                <w:lang w:eastAsia="ar-SA"/>
-              </w:rPr>
-              <w:t xml:space="preserve">        </w:t>
             </w:r>
             <w:r>
               <w:rPr>
                 <w:u w:val="single"/>
                 <w:lang w:val="en-US" w:eastAsia="ar-SA"/>
               </w:rPr>
-              <w:t>&lt;</w:t>
+              <w:t xml:space="preserve">И. </w:t>
             </w:r>
             <w:r>
               <w:rPr>
                 <w:u w:val="single"/>
                 <w:lang w:val="en-US" w:eastAsia="ar-SA"/>
               </w:rPr>
-              <w:t>F</w:t>
+              <w:t xml:space="preserve"> </w:t>
             </w:r>
             <w:r>
               <w:rPr>
                 <w:u w:val="single"/>
                 <w:lang w:val="en-US" w:eastAsia="ar-SA"/>
               </w:rPr>
-              <w:t>&gt;</w:t>
-            </w:r>
-            <w:r>
-              <w:rPr>
-                <w:u w:val="single"/>
-                <w:lang w:val="en-US" w:eastAsia="ar-SA"/>
-              </w:rPr>
-              <w:t xml:space="preserve"> &lt;</w:t>
-            </w:r>
-            <w:r>
-              <w:rPr>
-                <w:u w:val="single"/>
-                <w:lang w:val="en-US" w:eastAsia="ar-SA"/>
-              </w:rPr>
-              <w:t>FIRSTN</w:t>
-            </w:r>
-            <w:r>
-              <w:rPr>
-                <w:u w:val="single"/>
-                <w:lang w:val="en-US" w:eastAsia="ar-SA"/>
-              </w:rPr>
-              <w:t>&gt; &lt;</w:t>
-            </w:r>
-            <w:r>
-              <w:rPr>
-                <w:u w:val="single"/>
-                <w:lang w:val="en-US" w:eastAsia="ar-SA"/>
-              </w:rPr>
-              <w:t>FIRSTP</w:t>
-            </w:r>
-            <w:r>
-              <w:rPr>
-                <w:u w:val="single"/>
-                <w:lang w:val="en-US" w:eastAsia="ar-SA"/>
-              </w:rPr>
-              <w:t>&gt;</w:t>
+              <w:t>И.</w:t>
             </w:r>
           </w:p>
           <w:p>
@@ -4304,21 +4132,7 @@
                 <w:sz w:val="22"/>
                 <w:lang w:val="en-US"/>
               </w:rPr>
-              <w:t>&lt;</w:t>
-            </w:r>
-            <w:r>
-              <w:rPr>
-                <w:sz w:val="22"/>
-                <w:lang w:val="en-US"/>
-              </w:rPr>
-              <w:t>ROOM</w:t>
-            </w:r>
-            <w:r>
-              <w:rPr>
-                <w:sz w:val="22"/>
-                <w:lang w:val="en-US"/>
-              </w:rPr>
-              <w:t>NAME&gt;</w:t>
+              <w:t>Офис</w:t>
             </w:r>
           </w:p>
         </w:tc>
@@ -4347,7 +4161,7 @@
                 <w:sz w:val="22"/>
                 <w:lang w:val="en-US"/>
               </w:rPr>
-              <w:t>&lt;ADDRESS&gt;</w:t>
+              <w:t>город Москва</w:t>
             </w:r>
           </w:p>
         </w:tc>
@@ -4376,7 +4190,21 @@
                 <w:sz w:val="22"/>
                 <w:lang w:val="en-US"/>
               </w:rPr>
-              <w:t>&lt;VID&gt;: &lt;TYPE&gt;</w:t>
+              <w:t>Практика</w:t>
+            </w:r>
+            <w:r>
+              <w:rPr>
+                <w:sz w:val="22"/>
+                <w:lang w:val="en-US"/>
+              </w:rPr>
+              <w:t xml:space="preserve">: </w:t>
+            </w:r>
+            <w:r>
+              <w:rPr>
+                <w:sz w:val="22"/>
+                <w:lang w:val="en-US"/>
+              </w:rPr>
+              <w:t>Научно-исследовательская работа</w:t>
             </w:r>
           </w:p>
         </w:tc>
@@ -4405,7 +4233,7 @@
                 <w:sz w:val="22"/>
                 <w:lang w:val="en-US"/>
               </w:rPr>
-              <w:t>&lt;SREDSTV&gt;</w:t>
+              <w:t>Стол, стул</w:t>
             </w:r>
           </w:p>
         </w:tc>
@@ -4706,122 +4534,115 @@
                 <w:u w:val="single"/>
                 <w:lang w:eastAsia="ar-SA"/>
               </w:rPr>
-              <w:t>&lt;</w:t>
-            </w:r>
-            <w:r>
+              <w:t>Директор</w:t>
+            </w:r>
+            <w:r>
+              <w:rPr>
+                <w:u w:val="single"/>
+                <w:lang w:eastAsia="ar-SA"/>
+              </w:rPr>
+              <w:t xml:space="preserve"> </w:t>
+            </w:r>
+            <w:r>
+              <w:rPr>
+                <w:u w:val="single"/>
+                <w:lang w:eastAsia="ar-SA"/>
+              </w:rPr>
+              <w:t>ООО 'ПРОМ-ТОРГ'</w:t>
+            </w:r>
+          </w:p>
+          <w:p>
+            <w:pPr>
+              <w:widowControl w:val="0"/>
+              <w:suppressAutoHyphens/>
+              <w:autoSpaceDE w:val="0"/>
+              <w:autoSpaceDN w:val="0"/>
+              <w:adjustRightInd w:val="0"/>
+              <w:ind w:right="-2"/>
+              <w:contextualSpacing/>
+              <w:jc w:val="center"/>
+              <w:rPr>
+                <w:vertAlign w:val="superscript"/>
+                <w:lang w:eastAsia="ar-SA"/>
+              </w:rPr>
+            </w:pPr>
+            <w:r>
+              <w:rPr>
+                <w:vertAlign w:val="superscript"/>
+                <w:lang w:eastAsia="ar-SA"/>
+              </w:rPr>
+              <w:t>(должность)</w:t>
+            </w:r>
+          </w:p>
+          <w:p>
+            <w:pPr>
+              <w:widowControl w:val="0"/>
+              <w:suppressAutoHyphens/>
+              <w:autoSpaceDE w:val="0"/>
+              <w:autoSpaceDN w:val="0"/>
+              <w:adjustRightInd w:val="0"/>
+              <w:ind w:right="-2"/>
+              <w:contextualSpacing/>
+              <w:jc w:val="both"/>
               <w:rPr>
                 <w:u w:val="single"/>
                 <w:lang w:val="en-US" w:eastAsia="ar-SA"/>
               </w:rPr>
-              <w:t>JOB</w:t>
-            </w:r>
+            </w:pPr>
             <w:r>
               <w:rPr>
                 <w:u w:val="single"/>
                 <w:lang w:eastAsia="ar-SA"/>
               </w:rPr>
-              <w:t>&gt;</w:t>
+              <w:t xml:space="preserve">            </w:t>
+            </w:r>
+            <w:r>
+              <w:rPr>
+                <w:lang w:eastAsia="ar-SA"/>
+              </w:rPr>
+              <w:t xml:space="preserve"> </w:t>
             </w:r>
             <w:r>
               <w:rPr>
                 <w:u w:val="single"/>
                 <w:lang w:eastAsia="ar-SA"/>
               </w:rPr>
-              <w:t xml:space="preserve"> </w:t>
-            </w:r>
-            <w:r>
-              <w:rPr>
-                <w:u w:val="single"/>
-                <w:lang w:eastAsia="ar-SA"/>
-              </w:rPr>
-              <w:t>&lt;COMPANYSHORT&gt;</w:t>
-            </w:r>
-          </w:p>
-          <w:p>
-            <w:pPr>
-              <w:widowControl w:val="0"/>
-              <w:suppressAutoHyphens/>
-              <w:autoSpaceDE w:val="0"/>
-              <w:autoSpaceDN w:val="0"/>
-              <w:adjustRightInd w:val="0"/>
-              <w:ind w:right="-2"/>
-              <w:contextualSpacing/>
-              <w:jc w:val="center"/>
-              <w:rPr>
-                <w:vertAlign w:val="superscript"/>
-                <w:lang w:eastAsia="ar-SA"/>
-              </w:rPr>
-            </w:pPr>
-            <w:r>
-              <w:rPr>
-                <w:vertAlign w:val="superscript"/>
-                <w:lang w:eastAsia="ar-SA"/>
-              </w:rPr>
-              <w:t>(должность)</w:t>
-            </w:r>
-          </w:p>
-          <w:p>
-            <w:pPr>
-              <w:widowControl w:val="0"/>
-              <w:suppressAutoHyphens/>
-              <w:autoSpaceDE w:val="0"/>
-              <w:autoSpaceDN w:val="0"/>
-              <w:adjustRightInd w:val="0"/>
-              <w:ind w:right="-2"/>
-              <w:contextualSpacing/>
-              <w:jc w:val="both"/>
+              <w:t xml:space="preserve">     </w:t>
+            </w:r>
+            <w:r>
               <w:rPr>
                 <w:u w:val="single"/>
                 <w:lang w:val="en-US" w:eastAsia="ar-SA"/>
               </w:rPr>
-            </w:pPr>
-            <w:r>
-              <w:rPr>
-                <w:u w:val="single"/>
-                <w:lang w:eastAsia="ar-SA"/>
-              </w:rPr>
-              <w:t xml:space="preserve">            </w:t>
-            </w:r>
-            <w:r>
-              <w:rPr>
-                <w:lang w:eastAsia="ar-SA"/>
-              </w:rPr>
-              <w:t xml:space="preserve"> </w:t>
-            </w:r>
-            <w:r>
-              <w:rPr>
-                <w:u w:val="single"/>
-                <w:lang w:eastAsia="ar-SA"/>
-              </w:rPr>
-              <w:t xml:space="preserve">     </w:t>
+              <w:t>Иванов</w:t>
             </w:r>
             <w:r>
               <w:rPr>
                 <w:u w:val="single"/>
                 <w:lang w:val="en-US" w:eastAsia="ar-SA"/>
               </w:rPr>
-              <w:t>&lt;</w:t>
+              <w:t xml:space="preserve"> </w:t>
             </w:r>
             <w:r>
               <w:rPr>
                 <w:u w:val="single"/>
                 <w:lang w:val="en-US" w:eastAsia="ar-SA"/>
               </w:rPr>
-              <w:t>F</w:t>
+              <w:t xml:space="preserve">И. </w:t>
             </w:r>
             <w:r>
               <w:rPr>
                 <w:u w:val="single"/>
                 <w:lang w:val="en-US" w:eastAsia="ar-SA"/>
               </w:rPr>
-              <w:t>&gt;</w:t>
+              <w:t xml:space="preserve"> </w:t>
             </w:r>
             <w:r>
               <w:rPr>
                 <w:u w:val="single"/>
                 <w:lang w:val="en-US" w:eastAsia="ar-SA"/>
               </w:rPr>
-              <w:t xml:space="preserve"> &lt;FIRSTN&gt; &lt;FIRSTP&gt;</w:t>
+              <w:t>И.</w:t>
             </w:r>
           </w:p>
           <w:p>
@@ -5503,122 +5324,115 @@
                 <w:u w:val="single"/>
                 <w:lang w:eastAsia="ar-SA"/>
               </w:rPr>
-              <w:t>&lt;</w:t>
-            </w:r>
-            <w:r>
+              <w:t>Директор</w:t>
+            </w:r>
+            <w:r>
+              <w:rPr>
+                <w:u w:val="single"/>
+                <w:lang w:eastAsia="ar-SA"/>
+              </w:rPr>
+              <w:t xml:space="preserve"> </w:t>
+            </w:r>
+            <w:r>
+              <w:rPr>
+                <w:u w:val="single"/>
+                <w:lang w:eastAsia="ar-SA"/>
+              </w:rPr>
+              <w:t>ООО 'ПРОМ-ТОРГ'</w:t>
+            </w:r>
+          </w:p>
+          <w:p>
+            <w:pPr>
+              <w:widowControl w:val="0"/>
+              <w:suppressAutoHyphens/>
+              <w:autoSpaceDE w:val="0"/>
+              <w:autoSpaceDN w:val="0"/>
+              <w:adjustRightInd w:val="0"/>
+              <w:ind w:right="-2"/>
+              <w:contextualSpacing/>
+              <w:jc w:val="center"/>
+              <w:rPr>
+                <w:vertAlign w:val="superscript"/>
+                <w:lang w:eastAsia="ar-SA"/>
+              </w:rPr>
+            </w:pPr>
+            <w:r>
+              <w:rPr>
+                <w:vertAlign w:val="superscript"/>
+                <w:lang w:eastAsia="ar-SA"/>
+              </w:rPr>
+              <w:t>(</w:t>
+            </w:r>
+            <w:r>
+              <w:rPr>
+                <w:vertAlign w:val="superscript"/>
+                <w:lang w:eastAsia="ar-SA"/>
+              </w:rPr>
+              <w:t>должность</w:t>
+            </w:r>
+            <w:r>
+              <w:rPr>
+                <w:vertAlign w:val="superscript"/>
+                <w:lang w:eastAsia="ar-SA"/>
+              </w:rPr>
+              <w:t>)</w:t>
+            </w:r>
+          </w:p>
+          <w:p>
+            <w:pPr>
+              <w:widowControl w:val="0"/>
+              <w:suppressAutoHyphens/>
+              <w:autoSpaceDE w:val="0"/>
+              <w:autoSpaceDN w:val="0"/>
+              <w:adjustRightInd w:val="0"/>
+              <w:ind w:right="-2"/>
+              <w:contextualSpacing/>
+              <w:jc w:val="both"/>
               <w:rPr>
                 <w:u w:val="single"/>
                 <w:lang w:val="en-US" w:eastAsia="ar-SA"/>
               </w:rPr>
-              <w:t>JOB</w:t>
-            </w:r>
-            <w:r>
-              <w:rPr>
-                <w:u w:val="single"/>
-                <w:lang w:eastAsia="ar-SA"/>
-              </w:rPr>
-              <w:t>&gt; &lt;</w:t>
+            </w:pPr>
+            <w:r>
+              <w:rPr>
+                <w:lang w:val="en-US" w:eastAsia="ar-SA"/>
+              </w:rPr>
+              <w:t xml:space="preserve">__________ </w:t>
             </w:r>
             <w:r>
               <w:rPr>
                 <w:u w:val="single"/>
                 <w:lang w:val="en-US" w:eastAsia="ar-SA"/>
               </w:rPr>
-              <w:t>COMPANYSHORT</w:t>
-            </w:r>
-            <w:r>
-              <w:rPr>
-                <w:u w:val="single"/>
-                <w:lang w:eastAsia="ar-SA"/>
-              </w:rPr>
-              <w:t>&gt;</w:t>
-            </w:r>
-          </w:p>
-          <w:p>
-            <w:pPr>
-              <w:widowControl w:val="0"/>
-              <w:suppressAutoHyphens/>
-              <w:autoSpaceDE w:val="0"/>
-              <w:autoSpaceDN w:val="0"/>
-              <w:adjustRightInd w:val="0"/>
-              <w:ind w:right="-2"/>
-              <w:contextualSpacing/>
-              <w:jc w:val="center"/>
-              <w:rPr>
-                <w:vertAlign w:val="superscript"/>
-                <w:lang w:eastAsia="ar-SA"/>
-              </w:rPr>
-            </w:pPr>
-            <w:r>
-              <w:rPr>
-                <w:vertAlign w:val="superscript"/>
-                <w:lang w:eastAsia="ar-SA"/>
-              </w:rPr>
-              <w:t>(</w:t>
-            </w:r>
-            <w:r>
-              <w:rPr>
-                <w:vertAlign w:val="superscript"/>
-                <w:lang w:eastAsia="ar-SA"/>
-              </w:rPr>
-              <w:t>должность</w:t>
-            </w:r>
-            <w:r>
-              <w:rPr>
-                <w:vertAlign w:val="superscript"/>
-                <w:lang w:eastAsia="ar-SA"/>
-              </w:rPr>
-              <w:t>)</w:t>
-            </w:r>
-          </w:p>
-          <w:p>
-            <w:pPr>
-              <w:widowControl w:val="0"/>
-              <w:suppressAutoHyphens/>
-              <w:autoSpaceDE w:val="0"/>
-              <w:autoSpaceDN w:val="0"/>
-              <w:adjustRightInd w:val="0"/>
-              <w:ind w:right="-2"/>
-              <w:contextualSpacing/>
-              <w:jc w:val="both"/>
+              <w:t>Иванов</w:t>
+            </w:r>
+            <w:r>
               <w:rPr>
                 <w:u w:val="single"/>
                 <w:lang w:val="en-US" w:eastAsia="ar-SA"/>
               </w:rPr>
-            </w:pPr>
-            <w:r>
-              <w:rPr>
-                <w:lang w:val="en-US" w:eastAsia="ar-SA"/>
-              </w:rPr>
-              <w:t xml:space="preserve">__________ </w:t>
+              <w:t xml:space="preserve"> </w:t>
             </w:r>
             <w:r>
               <w:rPr>
                 <w:u w:val="single"/>
                 <w:lang w:val="en-US" w:eastAsia="ar-SA"/>
               </w:rPr>
-              <w:t>&lt;</w:t>
+              <w:t xml:space="preserve">И. </w:t>
             </w:r>
             <w:r>
               <w:rPr>
                 <w:u w:val="single"/>
                 <w:lang w:val="en-US" w:eastAsia="ar-SA"/>
               </w:rPr>
-              <w:t>F</w:t>
+              <w:t xml:space="preserve"> </w:t>
             </w:r>
             <w:r>
               <w:rPr>
                 <w:u w:val="single"/>
                 <w:lang w:val="en-US" w:eastAsia="ar-SA"/>
               </w:rPr>
-              <w:t>&gt;</w:t>
-            </w:r>
-            <w:r>
-              <w:rPr>
-                <w:u w:val="single"/>
-                <w:lang w:val="en-US" w:eastAsia="ar-SA"/>
-              </w:rPr>
-              <w:t xml:space="preserve"> &lt;FIRSTN&gt; &lt;FIRSTP&gt;</w:t>
+              <w:t>И.</w:t>
             </w:r>
             <w:r>
               <w:rPr>
